--- a/2 Proof Reading and Review/Pictures (Symphony Orchestra) - Errata.docx
+++ b/2 Proof Reading and Review/Pictures (Symphony Orchestra) - Errata.docx
@@ -129,13 +129,30 @@
           <w:szCs w:val="22"/>
         </w:rPr>
       </w:pPr>
+    </w:p>
+    <w:p>
+      <w:pPr>
+        <w:rPr>
+          <w:b/>
+          <w:sz w:val="22"/>
+          <w:szCs w:val="22"/>
+        </w:rPr>
+      </w:pPr>
       <w:r>
         <w:rPr>
           <w:b/>
           <w:sz w:val="22"/>
           <w:szCs w:val="22"/>
         </w:rPr>
-        <w:t>New Errata (23 July)</w:t>
+        <w:t>New Errata (</w:t>
+      </w:r>
+      <w:r>
+        <w:rPr>
+          <w:b/>
+          <w:sz w:val="22"/>
+          <w:szCs w:val="22"/>
+        </w:rPr>
+        <w:t>29 July) CO SCORE</w:t>
       </w:r>
     </w:p>
     <w:p>
@@ -456,6 +473,931 @@
                 <w:sz w:val="22"/>
                 <w:szCs w:val="22"/>
               </w:rPr>
+              <w:t>There are several empty bars with fermatas, and one bar without (125). Should these have G.P. marked in addition?</w:t>
+            </w:r>
+          </w:p>
+        </w:tc>
+        <w:tc>
+          <w:tcPr>
+            <w:tcW w:w="1370" w:type="dxa"/>
+          </w:tcPr>
+          <w:p>
+            <w:pPr>
+              <w:rPr>
+                <w:i/>
+                <w:sz w:val="22"/>
+                <w:szCs w:val="22"/>
+              </w:rPr>
+            </w:pPr>
+          </w:p>
+        </w:tc>
+      </w:tr>
+      <w:tr>
+        <w:trPr>
+          <w:trHeight w:val="350"/>
+        </w:trPr>
+        <w:tc>
+          <w:tcPr>
+            <w:tcW w:w="1795" w:type="dxa"/>
+            <w:vAlign w:val="center"/>
+          </w:tcPr>
+          <w:p>
+            <w:pPr>
+              <w:widowControl w:val="0"/>
+              <w:pBdr>
+                <w:top w:val="nil"/>
+                <w:left w:val="nil"/>
+                <w:bottom w:val="nil"/>
+                <w:right w:val="nil"/>
+                <w:between w:val="nil"/>
+              </w:pBdr>
+              <w:spacing w:line="276" w:lineRule="auto"/>
+              <w:ind w:left="360"/>
+              <w:rPr>
+                <w:i/>
+                <w:color w:val="000000"/>
+                <w:sz w:val="22"/>
+                <w:szCs w:val="22"/>
+              </w:rPr>
+            </w:pPr>
+            <w:r>
+              <w:rPr>
+                <w:i/>
+                <w:color w:val="000000"/>
+                <w:sz w:val="22"/>
+                <w:szCs w:val="22"/>
+              </w:rPr>
+              <w:t>Samuel Goldenberg</w:t>
+            </w:r>
+          </w:p>
+        </w:tc>
+        <w:tc>
+          <w:tcPr>
+            <w:tcW w:w="630" w:type="dxa"/>
+          </w:tcPr>
+          <w:p>
+            <w:pPr>
+              <w:jc w:val="center"/>
+              <w:rPr>
+                <w:i/>
+                <w:sz w:val="22"/>
+                <w:szCs w:val="22"/>
+              </w:rPr>
+            </w:pPr>
+            <w:r>
+              <w:rPr>
+                <w:i/>
+                <w:sz w:val="22"/>
+                <w:szCs w:val="22"/>
+              </w:rPr>
+              <w:t>472</w:t>
+            </w:r>
+          </w:p>
+        </w:tc>
+        <w:tc>
+          <w:tcPr>
+            <w:tcW w:w="1530" w:type="dxa"/>
+          </w:tcPr>
+          <w:p>
+            <w:pPr>
+              <w:jc w:val="center"/>
+              <w:rPr>
+                <w:i/>
+                <w:sz w:val="22"/>
+                <w:szCs w:val="22"/>
+              </w:rPr>
+            </w:pPr>
+            <w:r>
+              <w:rPr>
+                <w:i/>
+                <w:sz w:val="22"/>
+                <w:szCs w:val="22"/>
+              </w:rPr>
+              <w:t>Horns I-II</w:t>
+            </w:r>
+          </w:p>
+        </w:tc>
+        <w:tc>
+          <w:tcPr>
+            <w:tcW w:w="4320" w:type="dxa"/>
+          </w:tcPr>
+          <w:p>
+            <w:pPr>
+              <w:jc w:val="center"/>
+              <w:rPr>
+                <w:i/>
+                <w:sz w:val="22"/>
+                <w:szCs w:val="22"/>
+              </w:rPr>
+            </w:pPr>
+            <w:r>
+              <w:rPr>
+                <w:i/>
+                <w:sz w:val="22"/>
+                <w:szCs w:val="22"/>
+              </w:rPr>
+              <w:t>I added senza sord. Here since the players are doing stopped notes.</w:t>
+            </w:r>
+          </w:p>
+        </w:tc>
+        <w:tc>
+          <w:tcPr>
+            <w:tcW w:w="1370" w:type="dxa"/>
+          </w:tcPr>
+          <w:p>
+            <w:pPr>
+              <w:rPr>
+                <w:i/>
+                <w:sz w:val="22"/>
+                <w:szCs w:val="22"/>
+              </w:rPr>
+            </w:pPr>
+          </w:p>
+        </w:tc>
+      </w:tr>
+      <w:tr>
+        <w:trPr>
+          <w:trHeight w:val="350"/>
+        </w:trPr>
+        <w:tc>
+          <w:tcPr>
+            <w:tcW w:w="1795" w:type="dxa"/>
+            <w:vMerge w:val="restart"/>
+            <w:vAlign w:val="center"/>
+          </w:tcPr>
+          <w:p>
+            <w:pPr>
+              <w:widowControl w:val="0"/>
+              <w:pBdr>
+                <w:top w:val="nil"/>
+                <w:left w:val="nil"/>
+                <w:bottom w:val="nil"/>
+                <w:right w:val="nil"/>
+                <w:between w:val="nil"/>
+              </w:pBdr>
+              <w:spacing w:line="276" w:lineRule="auto"/>
+              <w:ind w:left="360"/>
+              <w:rPr>
+                <w:i/>
+                <w:color w:val="000000"/>
+                <w:sz w:val="22"/>
+                <w:szCs w:val="22"/>
+              </w:rPr>
+            </w:pPr>
+            <w:r>
+              <w:rPr>
+                <w:i/>
+                <w:color w:val="000000"/>
+                <w:sz w:val="22"/>
+                <w:szCs w:val="22"/>
+              </w:rPr>
+              <w:t xml:space="preserve">Baba </w:t>
+            </w:r>
+            <w:proofErr w:type="spellStart"/>
+            <w:r>
+              <w:rPr>
+                <w:i/>
+                <w:color w:val="000000"/>
+                <w:sz w:val="22"/>
+                <w:szCs w:val="22"/>
+              </w:rPr>
+              <w:t>Yaga</w:t>
+            </w:r>
+            <w:proofErr w:type="spellEnd"/>
+          </w:p>
+        </w:tc>
+        <w:tc>
+          <w:tcPr>
+            <w:tcW w:w="630" w:type="dxa"/>
+          </w:tcPr>
+          <w:p>
+            <w:pPr>
+              <w:jc w:val="center"/>
+              <w:rPr>
+                <w:i/>
+                <w:sz w:val="22"/>
+                <w:szCs w:val="22"/>
+              </w:rPr>
+            </w:pPr>
+            <w:r>
+              <w:rPr>
+                <w:i/>
+                <w:sz w:val="22"/>
+                <w:szCs w:val="22"/>
+              </w:rPr>
+              <w:t>629</w:t>
+            </w:r>
+          </w:p>
+        </w:tc>
+        <w:tc>
+          <w:tcPr>
+            <w:tcW w:w="1530" w:type="dxa"/>
+          </w:tcPr>
+          <w:p>
+            <w:pPr>
+              <w:jc w:val="center"/>
+              <w:rPr>
+                <w:i/>
+                <w:sz w:val="22"/>
+                <w:szCs w:val="22"/>
+              </w:rPr>
+            </w:pPr>
+            <w:proofErr w:type="spellStart"/>
+            <w:r>
+              <w:rPr>
+                <w:i/>
+                <w:sz w:val="22"/>
+                <w:szCs w:val="22"/>
+              </w:rPr>
+              <w:t>Tbns</w:t>
+            </w:r>
+            <w:proofErr w:type="spellEnd"/>
+            <w:r>
+              <w:rPr>
+                <w:i/>
+                <w:sz w:val="22"/>
+                <w:szCs w:val="22"/>
+              </w:rPr>
+              <w:t xml:space="preserve"> + Tba</w:t>
+            </w:r>
+          </w:p>
+        </w:tc>
+        <w:tc>
+          <w:tcPr>
+            <w:tcW w:w="4320" w:type="dxa"/>
+          </w:tcPr>
+          <w:p>
+            <w:pPr>
+              <w:jc w:val="center"/>
+              <w:rPr>
+                <w:i/>
+                <w:sz w:val="22"/>
+                <w:szCs w:val="22"/>
+              </w:rPr>
+            </w:pPr>
+            <w:r>
+              <w:rPr>
+                <w:i/>
+                <w:sz w:val="22"/>
+                <w:szCs w:val="22"/>
+              </w:rPr>
+              <w:t>Could you clarify whether these are con sord.?</w:t>
+            </w:r>
+          </w:p>
+        </w:tc>
+        <w:tc>
+          <w:tcPr>
+            <w:tcW w:w="1370" w:type="dxa"/>
+          </w:tcPr>
+          <w:p>
+            <w:pPr>
+              <w:rPr>
+                <w:i/>
+                <w:sz w:val="22"/>
+                <w:szCs w:val="22"/>
+              </w:rPr>
+            </w:pPr>
+          </w:p>
+        </w:tc>
+      </w:tr>
+      <w:tr>
+        <w:trPr>
+          <w:trHeight w:val="350"/>
+        </w:trPr>
+        <w:tc>
+          <w:tcPr>
+            <w:tcW w:w="1795" w:type="dxa"/>
+            <w:vMerge/>
+            <w:vAlign w:val="center"/>
+          </w:tcPr>
+          <w:p>
+            <w:pPr>
+              <w:widowControl w:val="0"/>
+              <w:pBdr>
+                <w:top w:val="nil"/>
+                <w:left w:val="nil"/>
+                <w:bottom w:val="nil"/>
+                <w:right w:val="nil"/>
+                <w:between w:val="nil"/>
+              </w:pBdr>
+              <w:spacing w:line="276" w:lineRule="auto"/>
+              <w:ind w:left="360"/>
+              <w:rPr>
+                <w:i/>
+                <w:color w:val="000000"/>
+                <w:sz w:val="22"/>
+                <w:szCs w:val="22"/>
+              </w:rPr>
+            </w:pPr>
+          </w:p>
+        </w:tc>
+        <w:tc>
+          <w:tcPr>
+            <w:tcW w:w="630" w:type="dxa"/>
+          </w:tcPr>
+          <w:p>
+            <w:pPr>
+              <w:jc w:val="center"/>
+              <w:rPr>
+                <w:i/>
+                <w:sz w:val="22"/>
+                <w:szCs w:val="22"/>
+              </w:rPr>
+            </w:pPr>
+            <w:r>
+              <w:rPr>
+                <w:i/>
+                <w:sz w:val="22"/>
+                <w:szCs w:val="22"/>
+              </w:rPr>
+              <w:t>719</w:t>
+            </w:r>
+          </w:p>
+        </w:tc>
+        <w:tc>
+          <w:tcPr>
+            <w:tcW w:w="1530" w:type="dxa"/>
+          </w:tcPr>
+          <w:p>
+            <w:pPr>
+              <w:jc w:val="center"/>
+              <w:rPr>
+                <w:i/>
+                <w:sz w:val="22"/>
+                <w:szCs w:val="22"/>
+              </w:rPr>
+            </w:pPr>
+            <w:proofErr w:type="spellStart"/>
+            <w:r>
+              <w:rPr>
+                <w:i/>
+                <w:sz w:val="22"/>
+                <w:szCs w:val="22"/>
+              </w:rPr>
+              <w:t>Vla</w:t>
+            </w:r>
+            <w:proofErr w:type="spellEnd"/>
+          </w:p>
+        </w:tc>
+        <w:tc>
+          <w:tcPr>
+            <w:tcW w:w="4320" w:type="dxa"/>
+          </w:tcPr>
+          <w:p>
+            <w:pPr>
+              <w:jc w:val="center"/>
+              <w:rPr>
+                <w:i/>
+                <w:sz w:val="22"/>
+                <w:szCs w:val="22"/>
+              </w:rPr>
+            </w:pPr>
+            <w:r>
+              <w:rPr>
+                <w:i/>
+                <w:sz w:val="22"/>
+                <w:szCs w:val="22"/>
+              </w:rPr>
+              <w:t>Notes go below the viola range. To delete?</w:t>
+            </w:r>
+          </w:p>
+        </w:tc>
+        <w:tc>
+          <w:tcPr>
+            <w:tcW w:w="1370" w:type="dxa"/>
+          </w:tcPr>
+          <w:p>
+            <w:pPr>
+              <w:rPr>
+                <w:i/>
+                <w:sz w:val="22"/>
+                <w:szCs w:val="22"/>
+              </w:rPr>
+            </w:pPr>
+          </w:p>
+        </w:tc>
+      </w:tr>
+      <w:tr>
+        <w:trPr>
+          <w:trHeight w:val="350"/>
+        </w:trPr>
+        <w:tc>
+          <w:tcPr>
+            <w:tcW w:w="1795" w:type="dxa"/>
+            <w:vAlign w:val="center"/>
+          </w:tcPr>
+          <w:p>
+            <w:pPr>
+              <w:widowControl w:val="0"/>
+              <w:pBdr>
+                <w:top w:val="nil"/>
+                <w:left w:val="nil"/>
+                <w:bottom w:val="nil"/>
+                <w:right w:val="nil"/>
+                <w:between w:val="nil"/>
+              </w:pBdr>
+              <w:spacing w:line="276" w:lineRule="auto"/>
+              <w:ind w:left="360"/>
+              <w:rPr>
+                <w:i/>
+                <w:color w:val="000000"/>
+                <w:sz w:val="22"/>
+                <w:szCs w:val="22"/>
+              </w:rPr>
+            </w:pPr>
+            <w:r>
+              <w:rPr>
+                <w:i/>
+                <w:color w:val="000000"/>
+                <w:sz w:val="22"/>
+                <w:szCs w:val="22"/>
+              </w:rPr>
+              <w:t>Great Gate</w:t>
+            </w:r>
+          </w:p>
+        </w:tc>
+        <w:tc>
+          <w:tcPr>
+            <w:tcW w:w="630" w:type="dxa"/>
+          </w:tcPr>
+          <w:p>
+            <w:pPr>
+              <w:jc w:val="center"/>
+              <w:rPr>
+                <w:i/>
+                <w:sz w:val="22"/>
+                <w:szCs w:val="22"/>
+              </w:rPr>
+            </w:pPr>
+            <w:r>
+              <w:rPr>
+                <w:i/>
+                <w:sz w:val="22"/>
+                <w:szCs w:val="22"/>
+              </w:rPr>
+              <w:t>932, 936</w:t>
+            </w:r>
+          </w:p>
+        </w:tc>
+        <w:tc>
+          <w:tcPr>
+            <w:tcW w:w="1530" w:type="dxa"/>
+          </w:tcPr>
+          <w:p>
+            <w:pPr>
+              <w:jc w:val="center"/>
+              <w:rPr>
+                <w:i/>
+                <w:sz w:val="22"/>
+                <w:szCs w:val="22"/>
+              </w:rPr>
+            </w:pPr>
+            <w:r>
+              <w:rPr>
+                <w:i/>
+                <w:sz w:val="22"/>
+                <w:szCs w:val="22"/>
+              </w:rPr>
+              <w:t>Cello</w:t>
+            </w:r>
+          </w:p>
+        </w:tc>
+        <w:tc>
+          <w:tcPr>
+            <w:tcW w:w="4320" w:type="dxa"/>
+          </w:tcPr>
+          <w:p>
+            <w:pPr>
+              <w:jc w:val="center"/>
+              <w:rPr>
+                <w:i/>
+                <w:sz w:val="22"/>
+                <w:szCs w:val="22"/>
+              </w:rPr>
+            </w:pPr>
+            <w:r>
+              <w:rPr>
+                <w:i/>
+                <w:sz w:val="22"/>
+                <w:szCs w:val="22"/>
+              </w:rPr>
+              <w:t>The part is div. à 3, but there are 4 notes here. How should it be split?</w:t>
+            </w:r>
+          </w:p>
+        </w:tc>
+        <w:tc>
+          <w:tcPr>
+            <w:tcW w:w="1370" w:type="dxa"/>
+          </w:tcPr>
+          <w:p>
+            <w:pPr>
+              <w:rPr>
+                <w:i/>
+                <w:sz w:val="22"/>
+                <w:szCs w:val="22"/>
+              </w:rPr>
+            </w:pPr>
+          </w:p>
+        </w:tc>
+      </w:tr>
+    </w:tbl>
+    <w:p>
+      <w:pPr>
+        <w:rPr>
+          <w:b/>
+          <w:sz w:val="22"/>
+          <w:szCs w:val="22"/>
+        </w:rPr>
+      </w:pPr>
+    </w:p>
+    <w:p>
+      <w:pPr>
+        <w:rPr>
+          <w:b/>
+          <w:sz w:val="22"/>
+          <w:szCs w:val="22"/>
+        </w:rPr>
+      </w:pPr>
+    </w:p>
+    <w:p>
+      <w:pPr>
+        <w:rPr>
+          <w:b/>
+          <w:sz w:val="22"/>
+          <w:szCs w:val="22"/>
+        </w:rPr>
+      </w:pPr>
+    </w:p>
+    <w:p>
+      <w:pPr>
+        <w:rPr>
+          <w:b/>
+          <w:sz w:val="22"/>
+          <w:szCs w:val="22"/>
+        </w:rPr>
+      </w:pPr>
+    </w:p>
+    <w:p>
+      <w:pPr>
+        <w:rPr>
+          <w:b/>
+          <w:sz w:val="22"/>
+          <w:szCs w:val="22"/>
+        </w:rPr>
+      </w:pPr>
+    </w:p>
+    <w:p>
+      <w:pPr>
+        <w:rPr>
+          <w:b/>
+          <w:sz w:val="22"/>
+          <w:szCs w:val="22"/>
+        </w:rPr>
+      </w:pPr>
+    </w:p>
+    <w:p>
+      <w:pPr>
+        <w:rPr>
+          <w:b/>
+          <w:sz w:val="22"/>
+          <w:szCs w:val="22"/>
+        </w:rPr>
+      </w:pPr>
+    </w:p>
+    <w:p>
+      <w:pPr>
+        <w:rPr>
+          <w:b/>
+          <w:sz w:val="22"/>
+          <w:szCs w:val="22"/>
+        </w:rPr>
+      </w:pPr>
+      <w:r>
+        <w:rPr>
+          <w:b/>
+          <w:sz w:val="22"/>
+          <w:szCs w:val="22"/>
+        </w:rPr>
+        <w:t>New Errata (23 July)</w:t>
+      </w:r>
+      <w:r>
+        <w:rPr>
+          <w:b/>
+          <w:sz w:val="22"/>
+          <w:szCs w:val="22"/>
+        </w:rPr>
+        <w:t xml:space="preserve"> SO SCORE</w:t>
+      </w:r>
+    </w:p>
+    <w:tbl>
+      <w:tblPr>
+        <w:tblStyle w:val="af3"/>
+        <w:tblW w:w="9645" w:type="dxa"/>
+        <w:tblBorders>
+          <w:top w:val="single" w:sz="4" w:space="0" w:color="000000"/>
+          <w:left w:val="single" w:sz="4" w:space="0" w:color="000000"/>
+          <w:bottom w:val="single" w:sz="4" w:space="0" w:color="000000"/>
+          <w:right w:val="single" w:sz="4" w:space="0" w:color="000000"/>
+          <w:insideH w:val="single" w:sz="4" w:space="0" w:color="000000"/>
+          <w:insideV w:val="single" w:sz="4" w:space="0" w:color="000000"/>
+        </w:tblBorders>
+        <w:tblLayout w:type="fixed"/>
+        <w:tblLook w:val="0400" w:firstRow="0" w:lastRow="0" w:firstColumn="0" w:lastColumn="0" w:noHBand="0" w:noVBand="1"/>
+      </w:tblPr>
+      <w:tblGrid>
+        <w:gridCol w:w="1795"/>
+        <w:gridCol w:w="630"/>
+        <w:gridCol w:w="1530"/>
+        <w:gridCol w:w="4320"/>
+        <w:gridCol w:w="1370"/>
+      </w:tblGrid>
+      <w:tr>
+        <w:trPr>
+          <w:trHeight w:val="350"/>
+        </w:trPr>
+        <w:tc>
+          <w:tcPr>
+            <w:tcW w:w="1795" w:type="dxa"/>
+          </w:tcPr>
+          <w:p>
+            <w:pPr>
+              <w:widowControl w:val="0"/>
+              <w:pBdr>
+                <w:top w:val="nil"/>
+                <w:left w:val="nil"/>
+                <w:bottom w:val="nil"/>
+                <w:right w:val="nil"/>
+                <w:between w:val="nil"/>
+              </w:pBdr>
+              <w:spacing w:line="276" w:lineRule="auto"/>
+              <w:ind w:left="360"/>
+              <w:rPr>
+                <w:b/>
+                <w:color w:val="000000"/>
+                <w:sz w:val="22"/>
+                <w:szCs w:val="22"/>
+              </w:rPr>
+            </w:pPr>
+            <w:r>
+              <w:rPr>
+                <w:b/>
+                <w:color w:val="000000"/>
+                <w:sz w:val="22"/>
+                <w:szCs w:val="22"/>
+              </w:rPr>
+              <w:t>Work</w:t>
+            </w:r>
+          </w:p>
+        </w:tc>
+        <w:tc>
+          <w:tcPr>
+            <w:tcW w:w="630" w:type="dxa"/>
+          </w:tcPr>
+          <w:p>
+            <w:pPr>
+              <w:jc w:val="center"/>
+              <w:rPr>
+                <w:sz w:val="22"/>
+                <w:szCs w:val="22"/>
+              </w:rPr>
+            </w:pPr>
+            <w:r>
+              <w:rPr>
+                <w:b/>
+                <w:sz w:val="22"/>
+                <w:szCs w:val="22"/>
+              </w:rPr>
+              <w:t>Bar</w:t>
+            </w:r>
+          </w:p>
+        </w:tc>
+        <w:tc>
+          <w:tcPr>
+            <w:tcW w:w="1530" w:type="dxa"/>
+          </w:tcPr>
+          <w:p>
+            <w:pPr>
+              <w:jc w:val="center"/>
+              <w:rPr>
+                <w:sz w:val="22"/>
+                <w:szCs w:val="22"/>
+              </w:rPr>
+            </w:pPr>
+            <w:r>
+              <w:rPr>
+                <w:b/>
+                <w:sz w:val="22"/>
+                <w:szCs w:val="22"/>
+              </w:rPr>
+              <w:t>Instrument</w:t>
+            </w:r>
+          </w:p>
+        </w:tc>
+        <w:tc>
+          <w:tcPr>
+            <w:tcW w:w="4320" w:type="dxa"/>
+          </w:tcPr>
+          <w:p>
+            <w:pPr>
+              <w:jc w:val="center"/>
+              <w:rPr>
+                <w:sz w:val="22"/>
+                <w:szCs w:val="22"/>
+              </w:rPr>
+            </w:pPr>
+            <w:r>
+              <w:rPr>
+                <w:b/>
+                <w:sz w:val="22"/>
+                <w:szCs w:val="22"/>
+              </w:rPr>
+              <w:t>Issue</w:t>
+            </w:r>
+          </w:p>
+        </w:tc>
+        <w:tc>
+          <w:tcPr>
+            <w:tcW w:w="1370" w:type="dxa"/>
+          </w:tcPr>
+          <w:p>
+            <w:pPr>
+              <w:rPr>
+                <w:b/>
+                <w:sz w:val="22"/>
+                <w:szCs w:val="22"/>
+              </w:rPr>
+            </w:pPr>
+            <w:r>
+              <w:rPr>
+                <w:b/>
+                <w:sz w:val="22"/>
+                <w:szCs w:val="22"/>
+              </w:rPr>
+              <w:t>Answer</w:t>
+            </w:r>
+          </w:p>
+        </w:tc>
+      </w:tr>
+      <w:tr>
+        <w:trPr>
+          <w:trHeight w:val="350"/>
+        </w:trPr>
+        <w:tc>
+          <w:tcPr>
+            <w:tcW w:w="1795" w:type="dxa"/>
+            <w:vAlign w:val="center"/>
+          </w:tcPr>
+          <w:p>
+            <w:pPr>
+              <w:widowControl w:val="0"/>
+              <w:pBdr>
+                <w:top w:val="nil"/>
+                <w:left w:val="nil"/>
+                <w:bottom w:val="nil"/>
+                <w:right w:val="nil"/>
+                <w:between w:val="nil"/>
+              </w:pBdr>
+              <w:spacing w:line="276" w:lineRule="auto"/>
+              <w:ind w:left="360"/>
+              <w:rPr>
+                <w:i/>
+                <w:color w:val="000000"/>
+                <w:sz w:val="22"/>
+                <w:szCs w:val="22"/>
+              </w:rPr>
+            </w:pPr>
+            <w:proofErr w:type="spellStart"/>
+            <w:r>
+              <w:rPr>
+                <w:i/>
+                <w:color w:val="000000"/>
+                <w:sz w:val="22"/>
+                <w:szCs w:val="22"/>
+              </w:rPr>
+              <w:t>Gnomus</w:t>
+            </w:r>
+            <w:proofErr w:type="spellEnd"/>
+          </w:p>
+        </w:tc>
+        <w:tc>
+          <w:tcPr>
+            <w:tcW w:w="630" w:type="dxa"/>
+          </w:tcPr>
+          <w:p>
+            <w:pPr>
+              <w:jc w:val="center"/>
+              <w:rPr>
+                <w:i/>
+                <w:sz w:val="22"/>
+                <w:szCs w:val="22"/>
+              </w:rPr>
+            </w:pPr>
+            <w:r>
+              <w:rPr>
+                <w:i/>
+                <w:sz w:val="22"/>
+                <w:szCs w:val="22"/>
+              </w:rPr>
+              <w:t>42,</w:t>
+            </w:r>
+          </w:p>
+          <w:p>
+            <w:pPr>
+              <w:jc w:val="center"/>
+              <w:rPr>
+                <w:i/>
+                <w:sz w:val="22"/>
+                <w:szCs w:val="22"/>
+              </w:rPr>
+            </w:pPr>
+            <w:r>
+              <w:rPr>
+                <w:i/>
+                <w:sz w:val="22"/>
+                <w:szCs w:val="22"/>
+              </w:rPr>
+              <w:t>52,</w:t>
+            </w:r>
+          </w:p>
+          <w:p>
+            <w:pPr>
+              <w:jc w:val="center"/>
+              <w:rPr>
+                <w:i/>
+                <w:sz w:val="22"/>
+                <w:szCs w:val="22"/>
+              </w:rPr>
+            </w:pPr>
+            <w:r>
+              <w:rPr>
+                <w:i/>
+                <w:sz w:val="22"/>
+                <w:szCs w:val="22"/>
+              </w:rPr>
+              <w:t>62,</w:t>
+            </w:r>
+          </w:p>
+          <w:p>
+            <w:pPr>
+              <w:jc w:val="center"/>
+              <w:rPr>
+                <w:i/>
+                <w:sz w:val="22"/>
+                <w:szCs w:val="22"/>
+              </w:rPr>
+            </w:pPr>
+            <w:r>
+              <w:rPr>
+                <w:i/>
+                <w:sz w:val="22"/>
+                <w:szCs w:val="22"/>
+              </w:rPr>
+              <w:t>125</w:t>
+            </w:r>
+          </w:p>
+        </w:tc>
+        <w:tc>
+          <w:tcPr>
+            <w:tcW w:w="1530" w:type="dxa"/>
+          </w:tcPr>
+          <w:p>
+            <w:pPr>
+              <w:jc w:val="center"/>
+              <w:rPr>
+                <w:i/>
+                <w:sz w:val="22"/>
+                <w:szCs w:val="22"/>
+              </w:rPr>
+            </w:pPr>
+            <w:r>
+              <w:rPr>
+                <w:i/>
+                <w:sz w:val="22"/>
+                <w:szCs w:val="22"/>
+              </w:rPr>
+              <w:t>All</w:t>
+            </w:r>
+          </w:p>
+        </w:tc>
+        <w:tc>
+          <w:tcPr>
+            <w:tcW w:w="4320" w:type="dxa"/>
+          </w:tcPr>
+          <w:p>
+            <w:pPr>
+              <w:jc w:val="center"/>
+              <w:rPr>
+                <w:i/>
+                <w:sz w:val="22"/>
+                <w:szCs w:val="22"/>
+              </w:rPr>
+            </w:pPr>
+            <w:r>
+              <w:rPr>
+                <w:i/>
+                <w:sz w:val="22"/>
+                <w:szCs w:val="22"/>
+              </w:rPr>
               <w:t>There are several empty bars with fermatas, and one bar without</w:t>
             </w:r>
             <w:r>
@@ -1420,6 +2362,7 @@
                 <w:tag w:val="goog_rdk_0"/>
                 <w:id w:val="705373798"/>
               </w:sdtPr>
+              <w:sdtEndPr/>
               <w:sdtContent>
                 <w:proofErr w:type="spellStart"/>
                 <w:r>
@@ -1530,6 +2473,7 @@
                 <w:tag w:val="goog_rdk_1"/>
                 <w:id w:val="1523436442"/>
               </w:sdtPr>
+              <w:sdtEndPr/>
               <w:sdtContent>
                 <w:proofErr w:type="spellStart"/>
                 <w:r>
@@ -1640,6 +2584,7 @@
                 <w:tag w:val="goog_rdk_2"/>
                 <w:id w:val="723413807"/>
               </w:sdtPr>
+              <w:sdtEndPr/>
               <w:sdtContent>
                 <w:proofErr w:type="spellStart"/>
                 <w:r>
@@ -1760,6 +2705,7 @@
                 <w:tag w:val="goog_rdk_3"/>
                 <w:id w:val="1216543498"/>
               </w:sdtPr>
+              <w:sdtEndPr/>
               <w:sdtContent>
                 <w:proofErr w:type="spellStart"/>
                 <w:r>
@@ -1870,6 +2816,7 @@
                 <w:tag w:val="goog_rdk_4"/>
                 <w:id w:val="383918279"/>
               </w:sdtPr>
+              <w:sdtEndPr/>
               <w:sdtContent>
                 <w:proofErr w:type="spellStart"/>
                 <w:r>
@@ -2144,6 +3091,7 @@
                 <w:tag w:val="goog_rdk_5"/>
                 <w:id w:val="-1313560733"/>
               </w:sdtPr>
+              <w:sdtEndPr/>
               <w:sdtContent>
                 <w:proofErr w:type="spellStart"/>
                 <w:r>
@@ -2202,6 +3150,7 @@
                 <w:tag w:val="goog_rdk_6"/>
                 <w:id w:val="-258990036"/>
               </w:sdtPr>
+              <w:sdtEndPr/>
               <w:sdtContent>
                 <w:proofErr w:type="spellStart"/>
                 <w:r>
@@ -2251,6 +3200,7 @@
                 <w:tag w:val="goog_rdk_7"/>
                 <w:id w:val="2073388359"/>
               </w:sdtPr>
+              <w:sdtEndPr/>
               <w:sdtContent>
                 <w:proofErr w:type="spellStart"/>
                 <w:r>
@@ -2454,6 +3404,7 @@
                 <w:tag w:val="goog_rdk_8"/>
                 <w:id w:val="-1366128513"/>
               </w:sdtPr>
+              <w:sdtEndPr/>
               <w:sdtContent>
                 <w:proofErr w:type="spellStart"/>
                 <w:r>
@@ -2593,6 +3544,7 @@
                 <w:tag w:val="goog_rdk_9"/>
                 <w:id w:val="-1158451804"/>
               </w:sdtPr>
+              <w:sdtEndPr/>
               <w:sdtContent>
                 <w:proofErr w:type="spellStart"/>
                 <w:r>
@@ -2642,6 +3594,7 @@
                 <w:tag w:val="goog_rdk_10"/>
                 <w:id w:val="-1782023677"/>
               </w:sdtPr>
+              <w:sdtEndPr/>
               <w:sdtContent>
                 <w:proofErr w:type="spellStart"/>
                 <w:r>
@@ -2884,6 +3837,7 @@
                 <w:tag w:val="goog_rdk_11"/>
                 <w:id w:val="790636990"/>
               </w:sdtPr>
+              <w:sdtEndPr/>
               <w:sdtContent>
                 <w:proofErr w:type="spellStart"/>
                 <w:r>
@@ -2970,6 +3924,7 @@
                 <w:tag w:val="goog_rdk_12"/>
                 <w:id w:val="-1698845307"/>
               </w:sdtPr>
+              <w:sdtEndPr/>
               <w:sdtContent>
                 <w:proofErr w:type="spellStart"/>
                 <w:r>
@@ -3050,6 +4005,7 @@
                 <w:sz w:val="22"/>
                 <w:szCs w:val="22"/>
               </w:rPr>
+              <w:lastRenderedPageBreak/>
               <w:t xml:space="preserve">Il </w:t>
             </w:r>
             <w:proofErr w:type="spellStart"/>
@@ -3123,6 +4079,7 @@
                 <w:tag w:val="goog_rdk_13"/>
                 <w:id w:val="813845322"/>
               </w:sdtPr>
+              <w:sdtEndPr/>
               <w:sdtContent>
                 <w:r>
                   <w:rPr>
@@ -3186,6 +4143,7 @@
                 <w:tag w:val="goog_rdk_14"/>
                 <w:id w:val="-1273859029"/>
               </w:sdtPr>
+              <w:sdtEndPr/>
               <w:sdtContent>
                 <w:proofErr w:type="spellStart"/>
                 <w:r>
@@ -3243,6 +4201,7 @@
                 <w:tag w:val="goog_rdk_15"/>
                 <w:id w:val="-372928087"/>
               </w:sdtPr>
+              <w:sdtEndPr/>
               <w:sdtContent>
                 <w:proofErr w:type="spellStart"/>
                 <w:r>
@@ -3292,6 +4251,7 @@
                 <w:tag w:val="goog_rdk_16"/>
                 <w:id w:val="1342590621"/>
               </w:sdtPr>
+              <w:sdtEndPr/>
               <w:sdtContent>
                 <w:proofErr w:type="spellStart"/>
                 <w:r>
@@ -3438,6 +4398,7 @@
                 <w:tag w:val="goog_rdk_17"/>
                 <w:id w:val="1158800585"/>
               </w:sdtPr>
+              <w:sdtEndPr/>
               <w:sdtContent>
                 <w:r>
                   <w:rPr>
@@ -3501,6 +4462,7 @@
                 <w:tag w:val="goog_rdk_18"/>
                 <w:id w:val="1504549301"/>
               </w:sdtPr>
+              <w:sdtEndPr/>
               <w:sdtContent>
                 <w:proofErr w:type="spellStart"/>
                 <w:r>
@@ -3558,6 +4520,7 @@
                 <w:tag w:val="goog_rdk_19"/>
                 <w:id w:val="665748761"/>
               </w:sdtPr>
+              <w:sdtEndPr/>
               <w:sdtContent>
                 <w:proofErr w:type="spellStart"/>
                 <w:r>
@@ -3607,6 +4570,7 @@
                 <w:tag w:val="goog_rdk_20"/>
                 <w:id w:val="1980263490"/>
               </w:sdtPr>
+              <w:sdtEndPr/>
               <w:sdtContent>
                 <w:proofErr w:type="spellStart"/>
                 <w:r>
@@ -3788,6 +4752,7 @@
                 <w:tag w:val="goog_rdk_21"/>
                 <w:id w:val="1819456200"/>
               </w:sdtPr>
+              <w:sdtEndPr/>
               <w:sdtContent>
                 <w:proofErr w:type="spellStart"/>
                 <w:r>
@@ -3837,6 +4802,7 @@
                 <w:tag w:val="goog_rdk_22"/>
                 <w:id w:val="294035447"/>
               </w:sdtPr>
+              <w:sdtEndPr/>
               <w:sdtContent>
                 <w:proofErr w:type="spellStart"/>
                 <w:r>
@@ -4011,6 +4977,7 @@
                 <w:tag w:val="goog_rdk_23"/>
                 <w:id w:val="592969110"/>
               </w:sdtPr>
+              <w:sdtEndPr/>
               <w:sdtContent>
                 <w:proofErr w:type="spellStart"/>
                 <w:r>
@@ -4300,6 +5267,7 @@
                 <w:tag w:val="goog_rdk_24"/>
                 <w:id w:val="-878701192"/>
               </w:sdtPr>
+              <w:sdtEndPr/>
               <w:sdtContent>
                 <w:proofErr w:type="spellStart"/>
                 <w:r>
@@ -4349,6 +5317,7 @@
                 <w:tag w:val="goog_rdk_25"/>
                 <w:id w:val="-305014017"/>
               </w:sdtPr>
+              <w:sdtEndPr/>
               <w:sdtContent>
                 <w:proofErr w:type="spellStart"/>
                 <w:r>
@@ -4504,6 +5473,7 @@
                 <w:tag w:val="goog_rdk_26"/>
                 <w:id w:val="-806699782"/>
               </w:sdtPr>
+              <w:sdtEndPr/>
               <w:sdtContent>
                 <w:proofErr w:type="spellStart"/>
                 <w:r>
@@ -4561,6 +5531,7 @@
                 <w:tag w:val="goog_rdk_27"/>
                 <w:id w:val="629597995"/>
               </w:sdtPr>
+              <w:sdtEndPr/>
               <w:sdtContent>
                 <w:proofErr w:type="spellStart"/>
                 <w:r>
@@ -4618,6 +5589,7 @@
                 <w:tag w:val="goog_rdk_28"/>
                 <w:id w:val="-797771029"/>
               </w:sdtPr>
+              <w:sdtEndPr/>
               <w:sdtContent>
                 <w:proofErr w:type="spellStart"/>
                 <w:r>
@@ -4667,6 +5639,7 @@
                 <w:tag w:val="goog_rdk_29"/>
                 <w:id w:val="2102295608"/>
               </w:sdtPr>
+              <w:sdtEndPr/>
               <w:sdtContent>
                 <w:proofErr w:type="spellStart"/>
                 <w:r>
@@ -4822,6 +5795,7 @@
                 <w:tag w:val="goog_rdk_30"/>
                 <w:id w:val="-1063408480"/>
               </w:sdtPr>
+              <w:sdtEndPr/>
               <w:sdtContent>
                 <w:proofErr w:type="spellStart"/>
                 <w:r>
@@ -4924,6 +5898,7 @@
                 <w:tag w:val="goog_rdk_31"/>
                 <w:id w:val="-828521672"/>
               </w:sdtPr>
+              <w:sdtEndPr/>
               <w:sdtContent>
                 <w:proofErr w:type="spellStart"/>
                 <w:r>
@@ -4973,6 +5948,7 @@
                 <w:tag w:val="goog_rdk_32"/>
                 <w:id w:val="-1828190419"/>
               </w:sdtPr>
+              <w:sdtEndPr/>
               <w:sdtContent>
                 <w:proofErr w:type="spellStart"/>
                 <w:r>
@@ -5110,7 +6086,6 @@
               <w:widowControl w:val="0"/>
             </w:pPr>
             <w:r>
-              <w:lastRenderedPageBreak/>
               <w:t>466-476</w:t>
             </w:r>
           </w:p>
@@ -5155,7 +6130,6 @@
                 <w:sz w:val="22"/>
                 <w:szCs w:val="22"/>
               </w:rPr>
-              <w:lastRenderedPageBreak/>
               <w:t>5</w:t>
             </w:r>
             <w:r>
@@ -5255,6 +6229,7 @@
                 <w:tag w:val="goog_rdk_33"/>
                 <w:id w:val="-1586605036"/>
               </w:sdtPr>
+              <w:sdtEndPr/>
               <w:sdtContent>
                 <w:proofErr w:type="spellStart"/>
                 <w:r>
@@ -5319,6 +6294,7 @@
                 <w:tag w:val="goog_rdk_34"/>
                 <w:id w:val="-620609764"/>
               </w:sdtPr>
+              <w:sdtEndPr/>
               <w:sdtContent>
                 <w:r>
                   <w:rPr>
@@ -5361,6 +6337,7 @@
                 <w:tag w:val="goog_rdk_35"/>
                 <w:id w:val="2013724684"/>
               </w:sdtPr>
+              <w:sdtEndPr/>
               <w:sdtContent>
                 <w:proofErr w:type="spellStart"/>
                 <w:r>
@@ -5751,6 +6728,7 @@
                 <w:tag w:val="goog_rdk_36"/>
                 <w:id w:val="243773072"/>
               </w:sdtPr>
+              <w:sdtEndPr/>
               <w:sdtContent>
                 <w:proofErr w:type="spellStart"/>
                 <w:r>
@@ -5836,6 +6814,7 @@
                 <w:tag w:val="goog_rdk_37"/>
                 <w:id w:val="555680322"/>
               </w:sdtPr>
+              <w:sdtEndPr/>
               <w:sdtContent>
                 <w:proofErr w:type="spellStart"/>
                 <w:r>
@@ -6058,6 +7037,7 @@
                 <w:tag w:val="goog_rdk_38"/>
                 <w:id w:val="-724375603"/>
               </w:sdtPr>
+              <w:sdtEndPr/>
               <w:sdtContent>
                 <w:r>
                   <w:rPr>
@@ -6205,6 +7185,7 @@
                 <w:tag w:val="goog_rdk_39"/>
                 <w:id w:val="406589646"/>
               </w:sdtPr>
+              <w:sdtEndPr/>
               <w:sdtContent>
                 <w:proofErr w:type="spellStart"/>
                 <w:r>
@@ -6292,6 +7273,7 @@
                 <w:tag w:val="goog_rdk_40"/>
                 <w:id w:val="109094461"/>
               </w:sdtPr>
+              <w:sdtEndPr/>
               <w:sdtContent>
                 <w:proofErr w:type="spellStart"/>
                 <w:r>
@@ -6329,6 +7311,7 @@
               <w:widowControl w:val="0"/>
             </w:pPr>
             <w:r>
+              <w:lastRenderedPageBreak/>
               <w:t>743-809</w:t>
             </w:r>
           </w:p>
@@ -6353,6 +7336,7 @@
                 <w:tag w:val="goog_rdk_41"/>
                 <w:id w:val="-931190955"/>
               </w:sdtPr>
+              <w:sdtEndPr/>
               <w:sdtContent>
                 <w:proofErr w:type="spellStart"/>
                 <w:r>
@@ -6470,6 +7454,7 @@
                 <w:tag w:val="goog_rdk_42"/>
                 <w:id w:val="704758491"/>
               </w:sdtPr>
+              <w:sdtEndPr/>
               <w:sdtContent>
                 <w:r>
                   <w:rPr>
@@ -6512,6 +7497,7 @@
                 <w:tag w:val="goog_rdk_43"/>
                 <w:id w:val="-1170487265"/>
               </w:sdtPr>
+              <w:sdtEndPr/>
               <w:sdtContent>
                 <w:proofErr w:type="spellStart"/>
                 <w:r>
@@ -6672,6 +7658,7 @@
                 <w:tag w:val="goog_rdk_44"/>
                 <w:id w:val="-1102945635"/>
               </w:sdtPr>
+              <w:sdtEndPr/>
               <w:sdtContent>
                 <w:r>
                   <w:rPr>
@@ -6789,6 +7776,7 @@
                 <w:tag w:val="goog_rdk_45"/>
                 <w:id w:val="2041693753"/>
               </w:sdtPr>
+              <w:sdtEndPr/>
               <w:sdtContent>
                 <w:proofErr w:type="spellStart"/>
                 <w:r>
@@ -6853,6 +7841,7 @@
                 <w:tag w:val="goog_rdk_46"/>
                 <w:id w:val="-632105260"/>
               </w:sdtPr>
+              <w:sdtEndPr/>
               <w:sdtContent>
                 <w:r>
                   <w:rPr>
@@ -6895,6 +7884,7 @@
                 <w:tag w:val="goog_rdk_47"/>
                 <w:id w:val="-415707666"/>
               </w:sdtPr>
+              <w:sdtEndPr/>
               <w:sdtContent>
                 <w:proofErr w:type="spellStart"/>
                 <w:r>
@@ -8191,7 +9181,16 @@
                 <w:sz w:val="22"/>
                 <w:szCs w:val="22"/>
               </w:rPr>
-              <w:t xml:space="preserve"> 4x here. The 4 soloists, aside from solo perc (frame drum), will be playing </w:t>
+              <w:t xml:space="preserve"> 4x here. The 4 soloists, aside from </w:t>
+            </w:r>
+            <w:r>
+              <w:rPr>
+                <w:b/>
+                <w:sz w:val="22"/>
+                <w:szCs w:val="22"/>
+              </w:rPr>
+              <w:lastRenderedPageBreak/>
+              <w:t xml:space="preserve">solo perc (frame drum), will be playing </w:t>
             </w:r>
             <w:proofErr w:type="spellStart"/>
             <w:r>
@@ -8456,14 +9455,7 @@
                 <w:sz w:val="22"/>
                 <w:szCs w:val="22"/>
               </w:rPr>
-              <w:t xml:space="preserve"> </w:t>
-            </w:r>
-            <w:r>
-              <w:rPr>
-                <w:sz w:val="22"/>
-                <w:szCs w:val="22"/>
-              </w:rPr>
-              <w:t>the SO score is in 2/2 while the CO score is 4/4. Could you go over this and let me know what is correct? I’ve pasted the solo parts here so you can see the bar issues. I didn’t copy over the percussion in this movement.</w:t>
+              <w:t xml:space="preserve"> the SO score is in 2/2 while the CO score is 4/4. Could you go over this and let me know what is correct? I’ve pasted the solo parts here so you can see the bar issues. I didn’t copy over the percussion in this movement.</w:t>
             </w:r>
           </w:p>
         </w:tc>
@@ -8494,25 +9486,26 @@
                 <w:sz w:val="22"/>
                 <w:szCs w:val="22"/>
               </w:rPr>
-              <w:t>bianzh</w:t>
-            </w:r>
+              <w:t>bianzhong</w:t>
+            </w:r>
+            <w:proofErr w:type="spellEnd"/>
             <w:r>
               <w:rPr>
                 <w:b/>
                 <w:sz w:val="22"/>
                 <w:szCs w:val="22"/>
               </w:rPr>
-              <w:t>ong</w:t>
-            </w:r>
-            <w:proofErr w:type="spellEnd"/>
-            <w:r>
+              <w:t xml:space="preserve"> parts in the tutti percussion section (not solo). The SO version will be tacet.</w:t>
+            </w:r>
+          </w:p>
+          <w:p>
+            <w:pPr>
               <w:rPr>
                 <w:b/>
                 <w:sz w:val="22"/>
                 <w:szCs w:val="22"/>
               </w:rPr>
-              <w:t xml:space="preserve"> parts in the tutti percussion section (not solo). The SO version will be tacet.</w:t>
-            </w:r>
+            </w:pPr>
           </w:p>
           <w:p>
             <w:pPr>
@@ -8522,23 +9515,23 @@
                 <w:szCs w:val="22"/>
               </w:rPr>
             </w:pPr>
-          </w:p>
-          <w:p>
-            <w:pPr>
+            <w:r>
               <w:rPr>
                 <w:b/>
                 <w:sz w:val="22"/>
                 <w:szCs w:val="22"/>
               </w:rPr>
-            </w:pPr>
-            <w:r>
+              <w:t xml:space="preserve">We could take 2/2 as the time signature for both versions. </w:t>
+            </w:r>
+          </w:p>
+          <w:p>
+            <w:pPr>
               <w:rPr>
                 <w:b/>
                 <w:sz w:val="22"/>
                 <w:szCs w:val="22"/>
               </w:rPr>
-              <w:t xml:space="preserve">We could take 2/2 as the time signature for both versions. </w:t>
-            </w:r>
+            </w:pPr>
           </w:p>
           <w:p>
             <w:pPr>
@@ -8548,22 +9541,12 @@
                 <w:szCs w:val="22"/>
               </w:rPr>
             </w:pPr>
-          </w:p>
-          <w:p>
-            <w:pPr>
+            <w:r>
               <w:rPr>
                 <w:b/>
                 <w:sz w:val="22"/>
                 <w:szCs w:val="22"/>
               </w:rPr>
-            </w:pPr>
-            <w:r>
-              <w:rPr>
-                <w:b/>
-                <w:sz w:val="22"/>
-                <w:szCs w:val="22"/>
-              </w:rPr>
-              <w:lastRenderedPageBreak/>
               <w:t>The solo parts and the timpani are all 2 bars too early. It has now been corrected.</w:t>
             </w:r>
           </w:p>
@@ -8684,25 +9667,7 @@
           <w:sz w:val="22"/>
           <w:szCs w:val="22"/>
         </w:rPr>
-        <w:t xml:space="preserve"> placed the tempo/time signatures in 4 locations (above wo</w:t>
-      </w:r>
-      <w:r>
-        <w:rPr>
-          <w:i/>
-          <w:color w:val="000000"/>
-          <w:sz w:val="22"/>
-          <w:szCs w:val="22"/>
-        </w:rPr>
-        <w:t>odwinds, brass, percussion + auxiliary + soli, and strings) to help create some sort of visual way to quickly identify each instrumental section in a large score. Let me know if this is okay or you’d like to have it just above woodwinds and strings (two lo</w:t>
-      </w:r>
-      <w:r>
-        <w:rPr>
-          <w:i/>
-          <w:color w:val="000000"/>
-          <w:sz w:val="22"/>
-          <w:szCs w:val="22"/>
-        </w:rPr>
-        <w:t>cations)</w:t>
+        <w:t xml:space="preserve"> placed the tempo/time signatures in 4 locations (above woodwinds, brass, percussion + auxiliary + soli, and strings) to help create some sort of visual way to quickly identify each instrumental section in a large score. Let me know if this is okay or you’d like to have it just above woodwinds and strings (two locations)</w:t>
       </w:r>
     </w:p>
     <w:p>
@@ -8972,15 +9937,7 @@
           <w:sz w:val="22"/>
           <w:szCs w:val="22"/>
         </w:rPr>
-        <w:t xml:space="preserve"> Yes. Could you also kindly remove all metronome</w:t>
-      </w:r>
-      <w:r>
-        <w:rPr>
-          <w:b/>
-          <w:sz w:val="22"/>
-          <w:szCs w:val="22"/>
-        </w:rPr>
-        <w:t xml:space="preserve"> markings, only keeping the tempo texts, as in the original piano version? Many thanks for this!</w:t>
+        <w:t xml:space="preserve"> Yes. Could you also kindly remove all metronome markings, only keeping the tempo texts, as in the original piano version? Many thanks for this!</w:t>
       </w:r>
     </w:p>
     <w:p>
@@ -9009,6 +9966,7 @@
           <w:sz w:val="22"/>
           <w:szCs w:val="22"/>
         </w:rPr>
+        <w:lastRenderedPageBreak/>
         <w:t xml:space="preserve">I think we should remove the </w:t>
       </w:r>
       <w:proofErr w:type="gramStart"/>
@@ -9069,15 +10027,7 @@
           <w:sz w:val="22"/>
           <w:szCs w:val="22"/>
         </w:rPr>
-        <w:t xml:space="preserve"> I understand what you mean. How</w:t>
-      </w:r>
-      <w:r>
-        <w:rPr>
-          <w:b/>
-          <w:sz w:val="22"/>
-          <w:szCs w:val="22"/>
-        </w:rPr>
-        <w:t>ever, as there is limited rehearsal time for the two first performances, I think it would be better to include it in this time round for both versions.</w:t>
+        <w:t xml:space="preserve"> I understand what you mean. However, as there is limited rehearsal time for the two first performances, I think it would be better to include it in this time round for both versions.</w:t>
       </w:r>
     </w:p>
     <w:p>
@@ -10254,16 +11204,7 @@
                 <w:sz w:val="22"/>
                 <w:szCs w:val="22"/>
               </w:rPr>
-              <w:t xml:space="preserve">No, the section is </w:t>
-            </w:r>
-            <w:r>
-              <w:rPr>
-                <w:i/>
-                <w:sz w:val="22"/>
-                <w:szCs w:val="22"/>
-              </w:rPr>
-              <w:lastRenderedPageBreak/>
-              <w:t xml:space="preserve">divided into two: top voice plays melody, bottom voice further div. in 2 when necessary. </w:t>
+              <w:t xml:space="preserve">No, the section is divided into two: top voice plays melody, bottom voice further div. in 2 when necessary. </w:t>
             </w:r>
           </w:p>
         </w:tc>
@@ -10301,7 +11242,6 @@
                 <w:sz w:val="22"/>
                 <w:szCs w:val="22"/>
               </w:rPr>
-              <w:lastRenderedPageBreak/>
               <w:t>Bydlo</w:t>
             </w:r>
             <w:proofErr w:type="spellEnd"/>
@@ -10840,7 +11780,16 @@
                 <w:sz w:val="22"/>
                 <w:szCs w:val="22"/>
               </w:rPr>
-              <w:t xml:space="preserve"> to reflect the violins line. Horns remain unchanged. </w:t>
+              <w:t xml:space="preserve"> to reflect the violins line. Horns </w:t>
+            </w:r>
+            <w:r>
+              <w:rPr>
+                <w:i/>
+                <w:sz w:val="22"/>
+                <w:szCs w:val="22"/>
+              </w:rPr>
+              <w:lastRenderedPageBreak/>
+              <w:t xml:space="preserve">remain unchanged. </w:t>
             </w:r>
           </w:p>
         </w:tc>
@@ -11056,15 +12005,7 @@
           <w:sz w:val="22"/>
           <w:szCs w:val="22"/>
         </w:rPr>
-        <w:t>About the percussion: I am looking at 1 timpani</w:t>
-      </w:r>
-      <w:r>
-        <w:rPr>
-          <w:i/>
-          <w:sz w:val="22"/>
-          <w:szCs w:val="22"/>
-        </w:rPr>
-        <w:t xml:space="preserve"> + 3 percussion parts. Is it possible to reflect this in the score? </w:t>
+        <w:t xml:space="preserve">About the percussion: I am looking at 1 timpani + 3 percussion parts. Is it possible to reflect this in the score? </w:t>
       </w:r>
       <w:r>
         <w:rPr>
@@ -11156,15 +12097,7 @@
           <w:sz w:val="22"/>
           <w:szCs w:val="22"/>
         </w:rPr>
-        <w:t>Instead, in both the score and percussion part, I think it wo</w:t>
-      </w:r>
-      <w:r>
-        <w:rPr>
-          <w:color w:val="000000"/>
-          <w:sz w:val="22"/>
-          <w:szCs w:val="22"/>
-        </w:rPr>
-        <w:t xml:space="preserve">uld be cleaner and neater to just use a single stave (and more when needed), outlining the instrument(s) being used right </w:t>
+        <w:t xml:space="preserve">Instead, in both the score and percussion part, I think it would be cleaner and neater to just use a single stave (and more when needed), outlining the instrument(s) being used right </w:t>
       </w:r>
       <w:proofErr w:type="gramStart"/>
       <w:r>
@@ -11225,15 +12158,7 @@
           <w:sz w:val="22"/>
           <w:szCs w:val="22"/>
         </w:rPr>
-        <w:t xml:space="preserve">/trb2+3 have multiple fortes. Do you think we should remove </w:t>
-      </w:r>
-      <w:r>
-        <w:rPr>
-          <w:i/>
-          <w:sz w:val="22"/>
-          <w:szCs w:val="22"/>
-        </w:rPr>
-        <w:t xml:space="preserve">all of them and just keep the first one? </w:t>
+        <w:t xml:space="preserve">/trb2+3 have multiple fortes. Do you think we should remove all of them and just keep the first one? </w:t>
       </w:r>
       <w:r>
         <w:rPr>
@@ -11305,7 +12230,6 @@
           <w:sz w:val="22"/>
           <w:szCs w:val="22"/>
         </w:rPr>
-        <w:lastRenderedPageBreak/>
         <w:t>On page 12, is it possible to add “free bowing” to the 1st/2nd violins and violas in their glissando passages?</w:t>
       </w:r>
       <w:r>
@@ -11474,15 +12398,7 @@
           <w:sz w:val="22"/>
           <w:szCs w:val="22"/>
         </w:rPr>
-        <w:t xml:space="preserve"> in</w:t>
-      </w:r>
-      <w:r>
-        <w:rPr>
-          <w:i/>
-          <w:sz w:val="22"/>
-          <w:szCs w:val="22"/>
-        </w:rPr>
-        <w:t xml:space="preserve"> the staves?</w:t>
+        <w:t xml:space="preserve"> in the staves?</w:t>
       </w:r>
       <w:r>
         <w:rPr>
@@ -11589,15 +12505,7 @@
           <w:sz w:val="22"/>
           <w:szCs w:val="22"/>
         </w:rPr>
-        <w:t xml:space="preserve">, bar 293, is it possible to indicate </w:t>
-      </w:r>
-      <w:r>
-        <w:rPr>
-          <w:i/>
-          <w:sz w:val="22"/>
-          <w:szCs w:val="22"/>
-        </w:rPr>
-        <w:t>the instruction “repeat 4x</w:t>
+        <w:t>, bar 293, is it possible to indicate the instruction “repeat 4x</w:t>
       </w:r>
       <w:proofErr w:type="gramStart"/>
       <w:r>
@@ -11717,15 +12625,7 @@
           <w:sz w:val="22"/>
           <w:szCs w:val="22"/>
         </w:rPr>
-        <w:t>In the</w:t>
-      </w:r>
-      <w:r>
-        <w:rPr>
-          <w:i/>
-          <w:sz w:val="22"/>
-          <w:szCs w:val="22"/>
-        </w:rPr>
-        <w:t xml:space="preserve"> bell plates from bar 344, is it possible to add dotted lines all the way until bar 357 to indicate the continuing diminuendo?</w:t>
+        <w:t>In the bell plates from bar 344, is it possible to add dotted lines all the way until bar 357 to indicate the continuing diminuendo?</w:t>
       </w:r>
       <w:r>
         <w:rPr>
@@ -11769,15 +12669,7 @@
           <w:sz w:val="22"/>
           <w:szCs w:val="22"/>
         </w:rPr>
-        <w:t xml:space="preserve">Regarding indications of dynamics in bars 505/507 (as an example), the first and second flutes as well as first and second </w:t>
-      </w:r>
-      <w:r>
-        <w:rPr>
-          <w:i/>
-          <w:sz w:val="22"/>
-          <w:szCs w:val="22"/>
-        </w:rPr>
-        <w:t xml:space="preserve">oboes have their (f) both below the stave. Is it possible for the upper voice to have it placed above the stave instead? </w:t>
+        <w:t xml:space="preserve">Regarding indications of dynamics in bars 505/507 (as an example), the first and second flutes as well as first and second oboes have their (f) both below the stave. Is it possible for the upper voice to have it placed above the stave instead? </w:t>
       </w:r>
       <w:r>
         <w:rPr>
@@ -11909,15 +12801,7 @@
           <w:sz w:val="22"/>
           <w:szCs w:val="22"/>
         </w:rPr>
-        <w:t xml:space="preserve">, from </w:t>
-      </w:r>
-      <w:r>
-        <w:rPr>
-          <w:i/>
-          <w:sz w:val="22"/>
-          <w:szCs w:val="22"/>
-        </w:rPr>
-        <w:t>bars 612-623, is it possible to add 4 glissando lines to the solo pipa part?</w:t>
+        <w:t>, from bars 612-623, is it possible to add 4 glissando lines to the solo pipa part?</w:t>
       </w:r>
       <w:r>
         <w:rPr>
@@ -12003,15 +12887,7 @@
           <w:sz w:val="22"/>
           <w:szCs w:val="22"/>
         </w:rPr>
-        <w:t>In bars 129-133, in solo pipa, could we ha</w:t>
-      </w:r>
-      <w:r>
-        <w:rPr>
-          <w:i/>
-          <w:sz w:val="22"/>
-          <w:szCs w:val="22"/>
-        </w:rPr>
-        <w:t>ve 4 glissandi lines to connect the quad-stops?</w:t>
+        <w:t>In bars 129-133, in solo pipa, could we have 4 glissandi lines to connect the quad-stops?</w:t>
       </w:r>
       <w:r>
         <w:rPr>
@@ -14115,6 +14991,7 @@
                 <w:sz w:val="22"/>
                 <w:szCs w:val="22"/>
               </w:rPr>
+              <w:lastRenderedPageBreak/>
               <w:t>Ballet of unhatched chicks</w:t>
             </w:r>
           </w:p>
@@ -16801,6 +17678,7 @@
   <w:style w:type="character" w:default="1" w:styleId="DefaultParagraphFont">
     <w:name w:val="Default Paragraph Font"/>
     <w:uiPriority w:val="1"/>
+    <w:semiHidden/>
     <w:unhideWhenUsed/>
   </w:style>
   <w:style w:type="table" w:default="1" w:styleId="TableNormal">
